--- a/TestFiles/SchedulingAlgorithmTestScenarios/Scenario 2/Schedule Output.docx
+++ b/TestFiles/SchedulingAlgorithmTestScenarios/Scenario 2/Schedule Output.docx
@@ -16,8 +16,6 @@
         </w:rPr>
         <w:t>SCENARIO #2 SCHEDULE OUTPUT</w:t>
       </w:r>
-      <w:bookmarkStart w:id="0" w:name="_GoBack"/>
-      <w:bookmarkEnd w:id="0"/>
     </w:p>
     <w:p>
       <w:pPr>
@@ -43,7 +41,12 @@
         </w:numPr>
       </w:pPr>
       <w:r>
-        <w:t>50 MIN  08:00  MWF MABLDG12 CS135</w:t>
+        <w:t xml:space="preserve">50 MIN  08:00  MWF </w:t>
+      </w:r>
+      <w:bookmarkStart w:id="0" w:name="_GoBack"/>
+      <w:bookmarkEnd w:id="0"/>
+      <w:r>
+        <w:t>MABLDG12 CS135</w:t>
       </w:r>
     </w:p>
     <w:p>
@@ -333,7 +336,18 @@
       </w:r>
       <w:proofErr w:type="gramEnd"/>
       <w:r>
-        <w:t xml:space="preserve"> 1- </w:t>
+        <w:t xml:space="preserve"> 1- NO AVAILABLE ROOM TO MEET REQUIREMENTS</w:t>
+      </w:r>
+    </w:p>
+    <w:p>
+      <w:r>
+        <w:t>MA345 SECTIONS</w:t>
+      </w:r>
+      <w:r>
+        <w:t xml:space="preserve"> 1 -</w:t>
+      </w:r>
+      <w:r>
+        <w:t xml:space="preserve"> </w:t>
       </w:r>
       <w:r>
         <w:t>NO AVAILABLE ROOM TO MEET REQUIREMENTS</w:t>
@@ -341,38 +355,21 @@
     </w:p>
     <w:p>
       <w:r>
-        <w:t>MA345 SECTIONS</w:t>
-      </w:r>
-      <w:r>
-        <w:t xml:space="preserve"> 1 -</w:t>
+        <w:t>CIS125 SECTIONS 1</w:t>
+      </w:r>
+      <w:proofErr w:type="gramStart"/>
+      <w:r>
+        <w:t>,2,3,4</w:t>
+      </w:r>
+      <w:proofErr w:type="gramEnd"/>
+      <w:r>
+        <w:t>-</w:t>
       </w:r>
       <w:r>
         <w:t xml:space="preserve"> </w:t>
       </w:r>
       <w:r>
-        <w:t>NO AVAILABLE ROOM TO MEET REQUIREMENTS</w:t>
-      </w:r>
-    </w:p>
-    <w:p>
-      <w:r>
-        <w:t>CIS125 SECTIONS 1</w:t>
-      </w:r>
-      <w:proofErr w:type="gramStart"/>
-      <w:r>
-        <w:t>,2,3,4</w:t>
-      </w:r>
-      <w:proofErr w:type="gramEnd"/>
-      <w:r>
-        <w:t>-</w:t>
-      </w:r>
-      <w:r>
-        <w:t xml:space="preserve"> </w:t>
-      </w:r>
-      <w:r>
-        <w:t>N</w:t>
-      </w:r>
-      <w:r>
-        <w:t>O FACULTY SELECTED THE COURSE</w:t>
+        <w:t>NO FACULTY SELECTED THE COURSE</w:t>
       </w:r>
     </w:p>
     <w:p>
